--- a/Assignment-6/Task distribution.docx
+++ b/Assignment-6/Task distribution.docx
@@ -44,7 +44,10 @@
           </w:p>
           <w:p>
             <w:r>
-              <w:t>Login_register_endtesting.py</w:t>
+              <w:t>lo</w:t>
+            </w:r>
+            <w:r>
+              <w:t>gin_register_endtesting.py</w:t>
             </w:r>
           </w:p>
         </w:tc>
@@ -64,7 +67,21 @@
           <w:tcPr>
             <w:tcW w:w="4675" w:type="dxa"/>
           </w:tcPr>
-          <w:p/>
+          <w:p>
+            <w:r>
+              <w:t>End-to-end testing for profile and seat selection</w:t>
+            </w:r>
+          </w:p>
+          <w:p>
+            <w:r>
+              <w:t>seat_selection_e2e_testing.py</w:t>
+            </w:r>
+          </w:p>
+          <w:p>
+            <w:r>
+              <w:t>profile_e2e_testing.py</w:t>
+            </w:r>
+          </w:p>
         </w:tc>
       </w:tr>
       <w:tr>
@@ -821,6 +838,7 @@
   <w:style w:type="character" w:default="1" w:styleId="DefaultParagraphFont">
     <w:name w:val="Default Paragraph Font"/>
     <w:uiPriority w:val="1"/>
+    <w:semiHidden/>
     <w:unhideWhenUsed/>
   </w:style>
   <w:style w:type="table" w:default="1" w:styleId="TableNormal">
